--- a/Rauschmessbox.docx
+++ b/Rauschmessbox.docx
@@ -4,7 +4,7 @@
   <w:body>
     <w:p>
       <w:pPr>
-        <w:pStyle w:val="Kopfzeile"/>
+        <w:pStyle w:val="Header"/>
         <w:rPr>
           <w:b/>
           <w:sz w:val="32"/>
@@ -39,7 +39,7 @@
     </w:p>
     <w:p>
       <w:pPr>
-        <w:pStyle w:val="berschrift1"/>
+        <w:pStyle w:val="Heading1"/>
         <w:rPr>
           <w:lang w:val="en-US"/>
         </w:rPr>
@@ -6756,7 +6756,7 @@
     </w:p>
     <w:p>
       <w:pPr>
-        <w:pStyle w:val="berschrift1"/>
+        <w:pStyle w:val="Heading1"/>
         <w:rPr>
           <w:lang w:val="en-US"/>
         </w:rPr>
@@ -6779,6 +6779,7 @@
       </w:pPr>
       <w:r>
         <w:rPr>
+          <w:noProof/>
           <w:lang w:val="en-US"/>
         </w:rPr>
         <w:object w:dxaOrig="9045" w:dyaOrig="13695">
@@ -6801,16 +6802,16 @@
             <v:path o:extrusionok="f" gradientshapeok="t" o:connecttype="rect"/>
             <o:lock v:ext="edit" aspectratio="t"/>
           </v:shapetype>
-          <v:shape id="_x0000_i1025" type="#_x0000_t75" style="width:452.4pt;height:679.9pt" o:ole="">
+          <v:shape id="_x0000_i1025" type="#_x0000_t75" alt="" style="width:451.95pt;height:680.1pt;mso-width-percent:0;mso-height-percent:0;mso-width-percent:0;mso-height-percent:0" o:ole="">
             <v:imagedata r:id="rId6" o:title=""/>
           </v:shape>
-          <o:OLEObject Type="Embed" ProgID="Excel.Sheet.12" ShapeID="_x0000_i1025" DrawAspect="Content" ObjectID="_1584781015" r:id="rId7"/>
+          <o:OLEObject Type="Embed" ProgID="Excel.Sheet.12" ShapeID="_x0000_i1025" DrawAspect="Content" ObjectID="_1586772973" r:id="rId7"/>
         </w:object>
       </w:r>
     </w:p>
     <w:p>
       <w:pPr>
-        <w:pStyle w:val="berschrift1"/>
+        <w:pStyle w:val="Heading1"/>
         <w:rPr>
           <w:lang w:val="en-US"/>
         </w:rPr>
@@ -6822,12 +6823,10 @@
         <w:lastRenderedPageBreak/>
         <w:t>pictures</w:t>
       </w:r>
-      <w:bookmarkStart w:id="1" w:name="_GoBack"/>
-      <w:bookmarkEnd w:id="1"/>
     </w:p>
     <w:tbl>
       <w:tblPr>
-        <w:tblStyle w:val="Tabellenraster"/>
+        <w:tblStyle w:val="TableGrid"/>
         <w:tblW w:w="0" w:type="auto"/>
         <w:tblLook w:val="04A0" w:firstRow="1" w:lastRow="0" w:firstColumn="1" w:lastColumn="0" w:noHBand="0" w:noVBand="1"/>
       </w:tblPr>
@@ -6992,7 +6991,7 @@
     </w:p>
     <w:p>
       <w:pPr>
-        <w:pStyle w:val="berschrift1"/>
+        <w:pStyle w:val="Heading1"/>
         <w:rPr>
           <w:lang w:val="en-US"/>
         </w:rPr>
@@ -7013,6 +7012,7 @@
       </w:pPr>
       <w:r>
         <w:rPr>
+          <w:noProof/>
           <w:lang w:val="en-US"/>
         </w:rPr>
         <w:drawing>
@@ -7109,7 +7109,18 @@
           <w:lang w:val="en-US"/>
         </w:rPr>
         <w:tab/>
-        <w:t>fore AKG expensive solution</w:t>
+      </w:r>
+      <w:r>
+        <w:rPr>
+          <w:lang w:val="en-US"/>
+        </w:rPr>
+        <w:t>Historic but</w:t>
+      </w:r>
+      <w:r>
+        <w:rPr>
+          <w:lang w:val="en-US"/>
+        </w:rPr>
+        <w:t xml:space="preserve"> expensive solution</w:t>
       </w:r>
     </w:p>
     <w:p>
@@ -7129,7 +7140,21 @@
           <w:lang w:val="en-US"/>
         </w:rPr>
         <w:tab/>
-        <w:t>home brew AKG solution</w:t>
+        <w:t xml:space="preserve">home brew </w:t>
+      </w:r>
+      <w:r>
+        <w:rPr>
+          <w:lang w:val="en-US"/>
+        </w:rPr>
+        <w:t>historic</w:t>
+      </w:r>
+      <w:bookmarkStart w:id="1" w:name="_GoBack"/>
+      <w:bookmarkEnd w:id="1"/>
+      <w:r>
+        <w:rPr>
+          <w:lang w:val="en-US"/>
+        </w:rPr>
+        <w:t xml:space="preserve"> solution</w:t>
       </w:r>
     </w:p>
     <w:sectPr>
@@ -7586,16 +7611,16 @@
     <w:lsdException w:name="Hashtag" w:semiHidden="1" w:unhideWhenUsed="1"/>
     <w:lsdException w:name="Unresolved Mention" w:semiHidden="1" w:unhideWhenUsed="1"/>
   </w:latentStyles>
-  <w:style w:type="paragraph" w:default="1" w:styleId="Standard">
+  <w:style w:type="paragraph" w:default="1" w:styleId="Normal">
     <w:name w:val="Normal"/>
     <w:qFormat/>
     <w:rsid w:val="00976159"/>
   </w:style>
-  <w:style w:type="paragraph" w:styleId="berschrift1">
+  <w:style w:type="paragraph" w:styleId="Heading1">
     <w:name w:val="heading 1"/>
-    <w:basedOn w:val="Standard"/>
-    <w:next w:val="Standard"/>
-    <w:link w:val="berschrift1Zchn"/>
+    <w:basedOn w:val="Normal"/>
+    <w:next w:val="Normal"/>
+    <w:link w:val="Heading1Char"/>
     <w:uiPriority w:val="9"/>
     <w:qFormat/>
     <w:rsid w:val="00B078D9"/>
@@ -7612,11 +7637,11 @@
       <w:szCs w:val="32"/>
     </w:rPr>
   </w:style>
-  <w:style w:type="paragraph" w:styleId="berschrift2">
+  <w:style w:type="paragraph" w:styleId="Heading2">
     <w:name w:val="heading 2"/>
-    <w:basedOn w:val="Standard"/>
-    <w:next w:val="Standard"/>
-    <w:link w:val="berschrift2Zchn"/>
+    <w:basedOn w:val="Normal"/>
+    <w:next w:val="Normal"/>
+    <w:link w:val="Heading2Char"/>
     <w:uiPriority w:val="9"/>
     <w:unhideWhenUsed/>
     <w:qFormat/>
@@ -7634,13 +7659,13 @@
       <w:szCs w:val="26"/>
     </w:rPr>
   </w:style>
-  <w:style w:type="character" w:default="1" w:styleId="Absatz-Standardschriftart">
+  <w:style w:type="character" w:default="1" w:styleId="DefaultParagraphFont">
     <w:name w:val="Default Paragraph Font"/>
     <w:uiPriority w:val="1"/>
     <w:semiHidden/>
     <w:unhideWhenUsed/>
   </w:style>
-  <w:style w:type="table" w:default="1" w:styleId="NormaleTabelle">
+  <w:style w:type="table" w:default="1" w:styleId="TableNormal">
     <w:name w:val="Normal Table"/>
     <w:uiPriority w:val="99"/>
     <w:semiHidden/>
@@ -7655,16 +7680,16 @@
       </w:tblCellMar>
     </w:tblPr>
   </w:style>
-  <w:style w:type="numbering" w:default="1" w:styleId="KeineListe">
+  <w:style w:type="numbering" w:default="1" w:styleId="NoList">
     <w:name w:val="No List"/>
     <w:uiPriority w:val="99"/>
     <w:semiHidden/>
     <w:unhideWhenUsed/>
   </w:style>
-  <w:style w:type="paragraph" w:styleId="Kopfzeile">
+  <w:style w:type="paragraph" w:styleId="Header">
     <w:name w:val="header"/>
-    <w:basedOn w:val="Standard"/>
-    <w:link w:val="KopfzeileZchn"/>
+    <w:basedOn w:val="Normal"/>
+    <w:link w:val="HeaderChar"/>
     <w:uiPriority w:val="99"/>
     <w:unhideWhenUsed/>
     <w:rsid w:val="005416B8"/>
@@ -7676,17 +7701,17 @@
       <w:spacing w:after="0" w:line="240" w:lineRule="auto"/>
     </w:pPr>
   </w:style>
-  <w:style w:type="character" w:customStyle="1" w:styleId="KopfzeileZchn">
-    <w:name w:val="Kopfzeile Zchn"/>
-    <w:basedOn w:val="Absatz-Standardschriftart"/>
-    <w:link w:val="Kopfzeile"/>
+  <w:style w:type="character" w:customStyle="1" w:styleId="HeaderChar">
+    <w:name w:val="Header Char"/>
+    <w:basedOn w:val="DefaultParagraphFont"/>
+    <w:link w:val="Header"/>
     <w:uiPriority w:val="99"/>
     <w:rsid w:val="005416B8"/>
   </w:style>
-  <w:style w:type="paragraph" w:styleId="Fuzeile">
+  <w:style w:type="paragraph" w:styleId="Footer">
     <w:name w:val="footer"/>
-    <w:basedOn w:val="Standard"/>
-    <w:link w:val="FuzeileZchn"/>
+    <w:basedOn w:val="Normal"/>
+    <w:link w:val="FooterChar"/>
     <w:uiPriority w:val="99"/>
     <w:unhideWhenUsed/>
     <w:rsid w:val="005416B8"/>
@@ -7698,17 +7723,17 @@
       <w:spacing w:after="0" w:line="240" w:lineRule="auto"/>
     </w:pPr>
   </w:style>
-  <w:style w:type="character" w:customStyle="1" w:styleId="FuzeileZchn">
-    <w:name w:val="Fußzeile Zchn"/>
-    <w:basedOn w:val="Absatz-Standardschriftart"/>
-    <w:link w:val="Fuzeile"/>
+  <w:style w:type="character" w:customStyle="1" w:styleId="FooterChar">
+    <w:name w:val="Footer Char"/>
+    <w:basedOn w:val="DefaultParagraphFont"/>
+    <w:link w:val="Footer"/>
     <w:uiPriority w:val="99"/>
     <w:rsid w:val="005416B8"/>
   </w:style>
-  <w:style w:type="character" w:customStyle="1" w:styleId="berschrift1Zchn">
-    <w:name w:val="Überschrift 1 Zchn"/>
-    <w:basedOn w:val="Absatz-Standardschriftart"/>
-    <w:link w:val="berschrift1"/>
+  <w:style w:type="character" w:customStyle="1" w:styleId="Heading1Char">
+    <w:name w:val="Heading 1 Char"/>
+    <w:basedOn w:val="DefaultParagraphFont"/>
+    <w:link w:val="Heading1"/>
     <w:uiPriority w:val="9"/>
     <w:rsid w:val="00B078D9"/>
     <w:rPr>
@@ -7718,10 +7743,10 @@
       <w:szCs w:val="32"/>
     </w:rPr>
   </w:style>
-  <w:style w:type="character" w:customStyle="1" w:styleId="berschrift2Zchn">
-    <w:name w:val="Überschrift 2 Zchn"/>
-    <w:basedOn w:val="Absatz-Standardschriftart"/>
-    <w:link w:val="berschrift2"/>
+  <w:style w:type="character" w:customStyle="1" w:styleId="Heading2Char">
+    <w:name w:val="Heading 2 Char"/>
+    <w:basedOn w:val="DefaultParagraphFont"/>
+    <w:link w:val="Heading2"/>
     <w:uiPriority w:val="9"/>
     <w:rsid w:val="00B078D9"/>
     <w:rPr>
@@ -7731,9 +7756,9 @@
       <w:szCs w:val="26"/>
     </w:rPr>
   </w:style>
-  <w:style w:type="table" w:styleId="Tabellenraster">
+  <w:style w:type="table" w:styleId="TableGrid">
     <w:name w:val="Table Grid"/>
-    <w:basedOn w:val="NormaleTabelle"/>
+    <w:basedOn w:val="TableNormal"/>
     <w:uiPriority w:val="39"/>
     <w:rsid w:val="00D714AC"/>
     <w:pPr>
